--- a/tables/table_bneg.docx
+++ b/tables/table_bneg.docx
@@ -9,8 +9,8 @@
         <w:tblLook w:firstRow="1" w:lastRow="0" w:firstColumn="0" w:lastColumn="0" w:noHBand="0" w:noVBand="1"/>
       </w:tblPr>
       <w:tblGrid>
-        <w:gridCol w:w="2417"/>
-        <w:gridCol w:w="1524"/>
+        <w:gridCol w:w="1755"/>
+        <w:gridCol w:w="1451"/>
         <w:gridCol w:w="1132"/>
       </w:tblGrid>
       <w:tr>
@@ -190,7 +190,7 @@
                 <w:szCs w:val="22"/>
                 <w:color w:val="000000"/>
               </w:rPr>
-              <w:t xml:space="preserve">1.571795</w:t>
+              <w:t xml:space="preserve">0.9205469</w:t>
             </w:r>
           </w:p>
         </w:tc>
@@ -232,1446 +232,6 @@
         </w:trPr>
         <w:tc>
           <w:tcPr>
-            <w:tcBorders/>
-            <w:shd w:val="clear" w:color="auto" w:fill="FFFFFF"/>
-            <w:tcMar>
-              <w:top w:w="0" w:type="dxa"/>
-              <w:bottom w:w="0" w:type="dxa"/>
-              <w:left w:w="0" w:type="dxa"/>
-              <w:right w:w="0" w:type="dxa"/>
-            </w:tcMar>
-            <w:vAlign w:val="top"/>
-          </w:tcPr>
-          <w:p>
-            <w:pPr>
-              <w:keepNext/>
-              <w:jc w:val="left"/>
-              <w:spacing w:after="100" w:before="100" w:line="240"/>
-              <w:ind w:firstLine="0" w:left="100" w:right="100"/>
-            </w:pPr>
-            <w:r xmlns:w="http://schemas.openxmlformats.org/wordprocessingml/2006/main" xmlns:wp="http://schemas.openxmlformats.org/drawingml/2006/wordprocessingDrawing" xmlns:r="http://schemas.openxmlformats.org/officeDocument/2006/relationships" xmlns:w14="http://schemas.microsoft.com/office/word/2010/wordml">
-              <w:rPr>
-                <w:rFonts w:ascii="Arial" w:hAnsi="Arial" w:eastAsia="Arial" w:cs="Arial"/>
-                <w:sz w:val="22"/>
-                <w:szCs w:val="22"/>
-                <w:color w:val="000000"/>
-              </w:rPr>
-              <w:t xml:space="preserve">qtd</w:t>
-            </w:r>
-          </w:p>
-        </w:tc>
-        <w:tc>
-          <w:tcPr>
-            <w:tcBorders/>
-            <w:shd w:val="clear" w:color="auto" w:fill="FFFFFF"/>
-            <w:tcMar>
-              <w:top w:w="0" w:type="dxa"/>
-              <w:bottom w:w="0" w:type="dxa"/>
-              <w:left w:w="0" w:type="dxa"/>
-              <w:right w:w="0" w:type="dxa"/>
-            </w:tcMar>
-            <w:vAlign w:val="top"/>
-          </w:tcPr>
-          <w:p>
-            <w:pPr>
-              <w:keepNext/>
-              <w:jc w:val="center"/>
-              <w:spacing w:after="100" w:before="100" w:line="240"/>
-              <w:ind w:firstLine="0" w:left="100" w:right="100"/>
-            </w:pPr>
-            <w:r xmlns:w="http://schemas.openxmlformats.org/wordprocessingml/2006/main" xmlns:wp="http://schemas.openxmlformats.org/drawingml/2006/wordprocessingDrawing" xmlns:r="http://schemas.openxmlformats.org/officeDocument/2006/relationships" xmlns:w14="http://schemas.microsoft.com/office/word/2010/wordml">
-              <w:rPr>
-                <w:rFonts w:ascii="Arial" w:hAnsi="Arial" w:eastAsia="Arial" w:cs="Arial"/>
-                <w:sz w:val="22"/>
-                <w:szCs w:val="22"/>
-                <w:color w:val="000000"/>
-              </w:rPr>
-              <w:t xml:space="preserve">0.0024759</w:t>
-            </w:r>
-          </w:p>
-        </w:tc>
-        <w:tc>
-          <w:tcPr>
-            <w:tcBorders/>
-            <w:shd w:val="clear" w:color="auto" w:fill="FFFFFF"/>
-            <w:tcMar>
-              <w:top w:w="0" w:type="dxa"/>
-              <w:bottom w:w="0" w:type="dxa"/>
-              <w:left w:w="0" w:type="dxa"/>
-              <w:right w:w="0" w:type="dxa"/>
-            </w:tcMar>
-            <w:vAlign w:val="top"/>
-          </w:tcPr>
-          <w:p>
-            <w:pPr>
-              <w:keepNext/>
-              <w:jc w:val="center"/>
-              <w:spacing w:after="100" w:before="100" w:line="240"/>
-              <w:ind w:firstLine="0" w:left="100" w:right="100"/>
-            </w:pPr>
-            <w:r xmlns:w="http://schemas.openxmlformats.org/wordprocessingml/2006/main" xmlns:wp="http://schemas.openxmlformats.org/drawingml/2006/wordprocessingDrawing" xmlns:r="http://schemas.openxmlformats.org/officeDocument/2006/relationships" xmlns:w14="http://schemas.microsoft.com/office/word/2010/wordml">
-              <w:rPr>
-                <w:rFonts w:ascii="Arial" w:hAnsi="Arial" w:eastAsia="Arial" w:cs="Arial"/>
-                <w:sz w:val="22"/>
-                <w:szCs w:val="22"/>
-                <w:color w:val="000000"/>
-              </w:rPr>
-              <w:t xml:space="preserve">&lt;0.001</w:t>
-            </w:r>
-          </w:p>
-        </w:tc>
-      </w:tr>
-      <w:tr>
-        <w:trPr>
-          <w:cantSplit/>
-          <w:trHeight w:val="612" w:hRule="auto"/>
-        </w:trPr>
-        <w:tc>
-          <w:tcPr>
-            <w:tcBorders/>
-            <w:shd w:val="clear" w:color="auto" w:fill="FFFFFF"/>
-            <w:tcMar>
-              <w:top w:w="0" w:type="dxa"/>
-              <w:bottom w:w="0" w:type="dxa"/>
-              <w:left w:w="0" w:type="dxa"/>
-              <w:right w:w="0" w:type="dxa"/>
-            </w:tcMar>
-            <w:vAlign w:val="top"/>
-          </w:tcPr>
-          <w:p>
-            <w:pPr>
-              <w:keepNext/>
-              <w:jc w:val="left"/>
-              <w:spacing w:after="100" w:before="100" w:line="240"/>
-              <w:ind w:firstLine="0" w:left="100" w:right="100"/>
-            </w:pPr>
-            <w:r xmlns:w="http://schemas.openxmlformats.org/wordprocessingml/2006/main" xmlns:wp="http://schemas.openxmlformats.org/drawingml/2006/wordprocessingDrawing" xmlns:r="http://schemas.openxmlformats.org/officeDocument/2006/relationships" xmlns:w14="http://schemas.microsoft.com/office/word/2010/wordml">
-              <w:rPr>
-                <w:rFonts w:ascii="Arial" w:hAnsi="Arial" w:eastAsia="Arial" w:cs="Arial"/>
-                <w:sz w:val="22"/>
-                <w:szCs w:val="22"/>
-                <w:color w:val="000000"/>
-              </w:rPr>
-              <w:t xml:space="preserve">preco_unitario</w:t>
-            </w:r>
-          </w:p>
-        </w:tc>
-        <w:tc>
-          <w:tcPr>
-            <w:tcBorders/>
-            <w:shd w:val="clear" w:color="auto" w:fill="FFFFFF"/>
-            <w:tcMar>
-              <w:top w:w="0" w:type="dxa"/>
-              <w:bottom w:w="0" w:type="dxa"/>
-              <w:left w:w="0" w:type="dxa"/>
-              <w:right w:w="0" w:type="dxa"/>
-            </w:tcMar>
-            <w:vAlign w:val="top"/>
-          </w:tcPr>
-          <w:p>
-            <w:pPr>
-              <w:keepNext/>
-              <w:jc w:val="center"/>
-              <w:spacing w:after="100" w:before="100" w:line="240"/>
-              <w:ind w:firstLine="0" w:left="100" w:right="100"/>
-            </w:pPr>
-            <w:r xmlns:w="http://schemas.openxmlformats.org/wordprocessingml/2006/main" xmlns:wp="http://schemas.openxmlformats.org/drawingml/2006/wordprocessingDrawing" xmlns:r="http://schemas.openxmlformats.org/officeDocument/2006/relationships" xmlns:w14="http://schemas.microsoft.com/office/word/2010/wordml">
-              <w:rPr>
-                <w:rFonts w:ascii="Arial" w:hAnsi="Arial" w:eastAsia="Arial" w:cs="Arial"/>
-                <w:sz w:val="22"/>
-                <w:szCs w:val="22"/>
-                <w:color w:val="000000"/>
-              </w:rPr>
-              <w:t xml:space="preserve">-0.0000013</w:t>
-            </w:r>
-          </w:p>
-        </w:tc>
-        <w:tc>
-          <w:tcPr>
-            <w:tcBorders/>
-            <w:shd w:val="clear" w:color="auto" w:fill="FFFFFF"/>
-            <w:tcMar>
-              <w:top w:w="0" w:type="dxa"/>
-              <w:bottom w:w="0" w:type="dxa"/>
-              <w:left w:w="0" w:type="dxa"/>
-              <w:right w:w="0" w:type="dxa"/>
-            </w:tcMar>
-            <w:vAlign w:val="top"/>
-          </w:tcPr>
-          <w:p>
-            <w:pPr>
-              <w:keepNext/>
-              <w:jc w:val="center"/>
-              <w:spacing w:after="100" w:before="100" w:line="240"/>
-              <w:ind w:firstLine="0" w:left="100" w:right="100"/>
-            </w:pPr>
-            <w:r xmlns:w="http://schemas.openxmlformats.org/wordprocessingml/2006/main" xmlns:wp="http://schemas.openxmlformats.org/drawingml/2006/wordprocessingDrawing" xmlns:r="http://schemas.openxmlformats.org/officeDocument/2006/relationships" xmlns:w14="http://schemas.microsoft.com/office/word/2010/wordml">
-              <w:rPr>
-                <w:rFonts w:ascii="Arial" w:hAnsi="Arial" w:eastAsia="Arial" w:cs="Arial"/>
-                <w:sz w:val="22"/>
-                <w:szCs w:val="22"/>
-                <w:color w:val="000000"/>
-              </w:rPr>
-              <w:t xml:space="preserve">&lt;0.001</w:t>
-            </w:r>
-          </w:p>
-        </w:tc>
-      </w:tr>
-      <w:tr>
-        <w:trPr>
-          <w:cantSplit/>
-          <w:trHeight w:val="615" w:hRule="auto"/>
-        </w:trPr>
-        <w:tc>
-          <w:tcPr>
-            <w:tcBorders/>
-            <w:shd w:val="clear" w:color="auto" w:fill="FFFFFF"/>
-            <w:tcMar>
-              <w:top w:w="0" w:type="dxa"/>
-              <w:bottom w:w="0" w:type="dxa"/>
-              <w:left w:w="0" w:type="dxa"/>
-              <w:right w:w="0" w:type="dxa"/>
-            </w:tcMar>
-            <w:vAlign w:val="top"/>
-          </w:tcPr>
-          <w:p>
-            <w:pPr>
-              <w:keepNext/>
-              <w:jc w:val="left"/>
-              <w:spacing w:after="100" w:before="100" w:line="240"/>
-              <w:ind w:firstLine="0" w:left="100" w:right="100"/>
-            </w:pPr>
-            <w:r xmlns:w="http://schemas.openxmlformats.org/wordprocessingml/2006/main" xmlns:wp="http://schemas.openxmlformats.org/drawingml/2006/wordprocessingDrawing" xmlns:r="http://schemas.openxmlformats.org/officeDocument/2006/relationships" xmlns:w14="http://schemas.microsoft.com/office/word/2010/wordml">
-              <w:rPr>
-                <w:rFonts w:ascii="Arial" w:hAnsi="Arial" w:eastAsia="Arial" w:cs="Arial"/>
-                <w:sz w:val="22"/>
-                <w:szCs w:val="22"/>
-                <w:color w:val="000000"/>
-              </w:rPr>
-              <w:t xml:space="preserve">qtd_forn_notif</w:t>
-            </w:r>
-          </w:p>
-        </w:tc>
-        <w:tc>
-          <w:tcPr>
-            <w:tcBorders/>
-            <w:shd w:val="clear" w:color="auto" w:fill="FFFFFF"/>
-            <w:tcMar>
-              <w:top w:w="0" w:type="dxa"/>
-              <w:bottom w:w="0" w:type="dxa"/>
-              <w:left w:w="0" w:type="dxa"/>
-              <w:right w:w="0" w:type="dxa"/>
-            </w:tcMar>
-            <w:vAlign w:val="top"/>
-          </w:tcPr>
-          <w:p>
-            <w:pPr>
-              <w:keepNext/>
-              <w:jc w:val="center"/>
-              <w:spacing w:after="100" w:before="100" w:line="240"/>
-              <w:ind w:firstLine="0" w:left="100" w:right="100"/>
-            </w:pPr>
-            <w:r xmlns:w="http://schemas.openxmlformats.org/wordprocessingml/2006/main" xmlns:wp="http://schemas.openxmlformats.org/drawingml/2006/wordprocessingDrawing" xmlns:r="http://schemas.openxmlformats.org/officeDocument/2006/relationships" xmlns:w14="http://schemas.microsoft.com/office/word/2010/wordml">
-              <w:rPr>
-                <w:rFonts w:ascii="Arial" w:hAnsi="Arial" w:eastAsia="Arial" w:cs="Arial"/>
-                <w:sz w:val="22"/>
-                <w:szCs w:val="22"/>
-                <w:color w:val="000000"/>
-              </w:rPr>
-              <w:t xml:space="preserve">0.0009704</w:t>
-            </w:r>
-          </w:p>
-        </w:tc>
-        <w:tc>
-          <w:tcPr>
-            <w:tcBorders/>
-            <w:shd w:val="clear" w:color="auto" w:fill="FFFFFF"/>
-            <w:tcMar>
-              <w:top w:w="0" w:type="dxa"/>
-              <w:bottom w:w="0" w:type="dxa"/>
-              <w:left w:w="0" w:type="dxa"/>
-              <w:right w:w="0" w:type="dxa"/>
-            </w:tcMar>
-            <w:vAlign w:val="top"/>
-          </w:tcPr>
-          <w:p>
-            <w:pPr>
-              <w:keepNext/>
-              <w:jc w:val="center"/>
-              <w:spacing w:after="100" w:before="100" w:line="240"/>
-              <w:ind w:firstLine="0" w:left="100" w:right="100"/>
-            </w:pPr>
-            <w:r xmlns:w="http://schemas.openxmlformats.org/wordprocessingml/2006/main" xmlns:wp="http://schemas.openxmlformats.org/drawingml/2006/wordprocessingDrawing" xmlns:r="http://schemas.openxmlformats.org/officeDocument/2006/relationships" xmlns:w14="http://schemas.microsoft.com/office/word/2010/wordml">
-              <w:rPr>
-                <w:rFonts w:ascii="Arial" w:hAnsi="Arial" w:eastAsia="Arial" w:cs="Arial"/>
-                <w:sz w:val="22"/>
-                <w:szCs w:val="22"/>
-                <w:color w:val="000000"/>
-              </w:rPr>
-              <w:t xml:space="preserve">0.012</w:t>
-            </w:r>
-          </w:p>
-        </w:tc>
-      </w:tr>
-      <w:tr>
-        <w:trPr>
-          <w:cantSplit/>
-          <w:trHeight w:val="608" w:hRule="auto"/>
-        </w:trPr>
-        <w:tc>
-          <w:tcPr>
-            <w:tcBorders/>
-            <w:shd w:val="clear" w:color="auto" w:fill="FFFFFF"/>
-            <w:tcMar>
-              <w:top w:w="0" w:type="dxa"/>
-              <w:bottom w:w="0" w:type="dxa"/>
-              <w:left w:w="0" w:type="dxa"/>
-              <w:right w:w="0" w:type="dxa"/>
-            </w:tcMar>
-            <w:vAlign w:val="top"/>
-          </w:tcPr>
-          <w:p>
-            <w:pPr>
-              <w:keepNext/>
-              <w:jc w:val="left"/>
-              <w:spacing w:after="100" w:before="100" w:line="240"/>
-              <w:ind w:firstLine="0" w:left="100" w:right="100"/>
-            </w:pPr>
-            <w:r xmlns:w="http://schemas.openxmlformats.org/wordprocessingml/2006/main" xmlns:wp="http://schemas.openxmlformats.org/drawingml/2006/wordprocessingDrawing" xmlns:r="http://schemas.openxmlformats.org/officeDocument/2006/relationships" xmlns:w14="http://schemas.microsoft.com/office/word/2010/wordml">
-              <w:rPr>
-                <w:rFonts w:ascii="Arial" w:hAnsi="Arial" w:eastAsia="Arial" w:cs="Arial"/>
-                <w:sz w:val="22"/>
-                <w:szCs w:val="22"/>
-                <w:color w:val="000000"/>
-              </w:rPr>
-              <w:t xml:space="preserve">tempo_cot</w:t>
-            </w:r>
-          </w:p>
-        </w:tc>
-        <w:tc>
-          <w:tcPr>
-            <w:tcBorders/>
-            <w:shd w:val="clear" w:color="auto" w:fill="FFFFFF"/>
-            <w:tcMar>
-              <w:top w:w="0" w:type="dxa"/>
-              <w:bottom w:w="0" w:type="dxa"/>
-              <w:left w:w="0" w:type="dxa"/>
-              <w:right w:w="0" w:type="dxa"/>
-            </w:tcMar>
-            <w:vAlign w:val="top"/>
-          </w:tcPr>
-          <w:p>
-            <w:pPr>
-              <w:keepNext/>
-              <w:jc w:val="center"/>
-              <w:spacing w:after="100" w:before="100" w:line="240"/>
-              <w:ind w:firstLine="0" w:left="100" w:right="100"/>
-            </w:pPr>
-            <w:r xmlns:w="http://schemas.openxmlformats.org/wordprocessingml/2006/main" xmlns:wp="http://schemas.openxmlformats.org/drawingml/2006/wordprocessingDrawing" xmlns:r="http://schemas.openxmlformats.org/officeDocument/2006/relationships" xmlns:w14="http://schemas.microsoft.com/office/word/2010/wordml">
-              <w:rPr>
-                <w:rFonts w:ascii="Arial" w:hAnsi="Arial" w:eastAsia="Arial" w:cs="Arial"/>
-                <w:sz w:val="22"/>
-                <w:szCs w:val="22"/>
-                <w:color w:val="000000"/>
-              </w:rPr>
-              <w:t xml:space="preserve">-0.0038285</w:t>
-            </w:r>
-          </w:p>
-        </w:tc>
-        <w:tc>
-          <w:tcPr>
-            <w:tcBorders/>
-            <w:shd w:val="clear" w:color="auto" w:fill="FFFFFF"/>
-            <w:tcMar>
-              <w:top w:w="0" w:type="dxa"/>
-              <w:bottom w:w="0" w:type="dxa"/>
-              <w:left w:w="0" w:type="dxa"/>
-              <w:right w:w="0" w:type="dxa"/>
-            </w:tcMar>
-            <w:vAlign w:val="top"/>
-          </w:tcPr>
-          <w:p>
-            <w:pPr>
-              <w:keepNext/>
-              <w:jc w:val="center"/>
-              <w:spacing w:after="100" w:before="100" w:line="240"/>
-              <w:ind w:firstLine="0" w:left="100" w:right="100"/>
-            </w:pPr>
-            <w:r xmlns:w="http://schemas.openxmlformats.org/wordprocessingml/2006/main" xmlns:wp="http://schemas.openxmlformats.org/drawingml/2006/wordprocessingDrawing" xmlns:r="http://schemas.openxmlformats.org/officeDocument/2006/relationships" xmlns:w14="http://schemas.microsoft.com/office/word/2010/wordml">
-              <w:rPr>
-                <w:rFonts w:ascii="Arial" w:hAnsi="Arial" w:eastAsia="Arial" w:cs="Arial"/>
-                <w:sz w:val="22"/>
-                <w:szCs w:val="22"/>
-                <w:color w:val="000000"/>
-              </w:rPr>
-              <w:t xml:space="preserve">0.2</w:t>
-            </w:r>
-          </w:p>
-        </w:tc>
-      </w:tr>
-      <w:tr>
-        <w:trPr>
-          <w:cantSplit/>
-          <w:trHeight w:val="612" w:hRule="auto"/>
-        </w:trPr>
-        <w:tc>
-          <w:tcPr>
-            <w:tcBorders/>
-            <w:shd w:val="clear" w:color="auto" w:fill="FFFFFF"/>
-            <w:tcMar>
-              <w:top w:w="0" w:type="dxa"/>
-              <w:bottom w:w="0" w:type="dxa"/>
-              <w:left w:w="0" w:type="dxa"/>
-              <w:right w:w="0" w:type="dxa"/>
-            </w:tcMar>
-            <w:vAlign w:val="top"/>
-          </w:tcPr>
-          <w:p>
-            <w:pPr>
-              <w:keepNext/>
-              <w:jc w:val="left"/>
-              <w:spacing w:after="100" w:before="100" w:line="240"/>
-              <w:ind w:firstLine="0" w:left="100" w:right="100"/>
-            </w:pPr>
-            <w:r xmlns:w="http://schemas.openxmlformats.org/wordprocessingml/2006/main" xmlns:wp="http://schemas.openxmlformats.org/drawingml/2006/wordprocessingDrawing" xmlns:r="http://schemas.openxmlformats.org/officeDocument/2006/relationships" xmlns:w14="http://schemas.microsoft.com/office/word/2010/wordml">
-              <w:rPr>
-                <w:rFonts w:ascii="Arial" w:hAnsi="Arial" w:eastAsia="Arial" w:cs="Arial"/>
-                <w:sz w:val="22"/>
-                <w:szCs w:val="22"/>
-                <w:color w:val="000000"/>
-              </w:rPr>
-              <w:t xml:space="preserve">painel_selecao</w:t>
-            </w:r>
-          </w:p>
-        </w:tc>
-        <w:tc>
-          <w:tcPr>
-            <w:tcBorders/>
-            <w:shd w:val="clear" w:color="auto" w:fill="FFFFFF"/>
-            <w:tcMar>
-              <w:top w:w="0" w:type="dxa"/>
-              <w:bottom w:w="0" w:type="dxa"/>
-              <w:left w:w="0" w:type="dxa"/>
-              <w:right w:w="0" w:type="dxa"/>
-            </w:tcMar>
-            <w:vAlign w:val="top"/>
-          </w:tcPr>
-          <w:p>
-            <w:pPr>
-              <w:keepNext/>
-              <w:jc w:val="center"/>
-              <w:spacing w:after="100" w:before="100" w:line="240"/>
-              <w:ind w:firstLine="0" w:left="100" w:right="100"/>
-            </w:pPr>
-            <w:r xmlns:w="http://schemas.openxmlformats.org/wordprocessingml/2006/main" xmlns:wp="http://schemas.openxmlformats.org/drawingml/2006/wordprocessingDrawing" xmlns:r="http://schemas.openxmlformats.org/officeDocument/2006/relationships" xmlns:w14="http://schemas.microsoft.com/office/word/2010/wordml">
-              <w:rPr>
-                <w:rFonts w:ascii="Arial" w:hAnsi="Arial" w:eastAsia="Arial" w:cs="Arial"/>
-                <w:sz w:val="22"/>
-                <w:szCs w:val="22"/>
-                <w:color w:val="000000"/>
-              </w:rPr>
-              <w:t xml:space="preserve"/>
-            </w:r>
-          </w:p>
-        </w:tc>
-        <w:tc>
-          <w:tcPr>
-            <w:tcBorders/>
-            <w:shd w:val="clear" w:color="auto" w:fill="FFFFFF"/>
-            <w:tcMar>
-              <w:top w:w="0" w:type="dxa"/>
-              <w:bottom w:w="0" w:type="dxa"/>
-              <w:left w:w="0" w:type="dxa"/>
-              <w:right w:w="0" w:type="dxa"/>
-            </w:tcMar>
-            <w:vAlign w:val="top"/>
-          </w:tcPr>
-          <w:p>
-            <w:pPr>
-              <w:keepNext/>
-              <w:jc w:val="center"/>
-              <w:spacing w:after="100" w:before="100" w:line="240"/>
-              <w:ind w:firstLine="0" w:left="100" w:right="100"/>
-            </w:pPr>
-            <w:r xmlns:w="http://schemas.openxmlformats.org/wordprocessingml/2006/main" xmlns:wp="http://schemas.openxmlformats.org/drawingml/2006/wordprocessingDrawing" xmlns:r="http://schemas.openxmlformats.org/officeDocument/2006/relationships" xmlns:w14="http://schemas.microsoft.com/office/word/2010/wordml">
-              <w:rPr>
-                <w:rFonts w:ascii="Arial" w:hAnsi="Arial" w:eastAsia="Arial" w:cs="Arial"/>
-                <w:sz w:val="22"/>
-                <w:szCs w:val="22"/>
-                <w:color w:val="000000"/>
-              </w:rPr>
-              <w:t xml:space="preserve"/>
-            </w:r>
-          </w:p>
-        </w:tc>
-      </w:tr>
-      <w:tr>
-        <w:trPr>
-          <w:cantSplit/>
-          <w:trHeight w:val="568" w:hRule="auto"/>
-        </w:trPr>
-        <w:tc>
-          <w:tcPr>
-            <w:tcBorders/>
-            <w:shd w:val="clear" w:color="auto" w:fill="FFFFFF"/>
-            <w:tcMar>
-              <w:top w:w="0" w:type="dxa"/>
-              <w:bottom w:w="0" w:type="dxa"/>
-              <w:left w:w="0" w:type="dxa"/>
-              <w:right w:w="0" w:type="dxa"/>
-            </w:tcMar>
-            <w:vAlign w:val="top"/>
-          </w:tcPr>
-          <w:p>
-            <w:pPr>
-              <w:keepNext/>
-              <w:jc w:val="left"/>
-              <w:spacing w:after="100" w:before="100" w:line="240"/>
-              <w:ind w:firstLine="0" w:left="300" w:right="100"/>
-            </w:pPr>
-            <w:r xmlns:w="http://schemas.openxmlformats.org/wordprocessingml/2006/main" xmlns:wp="http://schemas.openxmlformats.org/drawingml/2006/wordprocessingDrawing" xmlns:r="http://schemas.openxmlformats.org/officeDocument/2006/relationships" xmlns:w14="http://schemas.microsoft.com/office/word/2010/wordml">
-              <w:rPr>
-                <w:rFonts w:ascii="Arial" w:hAnsi="Arial" w:eastAsia="Arial" w:cs="Arial"/>
-                <w:sz w:val="22"/>
-                <w:szCs w:val="22"/>
-                <w:color w:val="000000"/>
-              </w:rPr>
-              <w:t xml:space="preserve">N</w:t>
-            </w:r>
-          </w:p>
-        </w:tc>
-        <w:tc>
-          <w:tcPr>
-            <w:tcBorders/>
-            <w:shd w:val="clear" w:color="auto" w:fill="FFFFFF"/>
-            <w:tcMar>
-              <w:top w:w="0" w:type="dxa"/>
-              <w:bottom w:w="0" w:type="dxa"/>
-              <w:left w:w="0" w:type="dxa"/>
-              <w:right w:w="0" w:type="dxa"/>
-            </w:tcMar>
-            <w:vAlign w:val="top"/>
-          </w:tcPr>
-          <w:p>
-            <w:pPr>
-              <w:keepNext/>
-              <w:jc w:val="center"/>
-              <w:spacing w:after="100" w:before="100" w:line="240"/>
-              <w:ind w:firstLine="0" w:left="100" w:right="100"/>
-            </w:pPr>
-            <w:r xmlns:w="http://schemas.openxmlformats.org/wordprocessingml/2006/main" xmlns:wp="http://schemas.openxmlformats.org/drawingml/2006/wordprocessingDrawing" xmlns:r="http://schemas.openxmlformats.org/officeDocument/2006/relationships" xmlns:w14="http://schemas.microsoft.com/office/word/2010/wordml">
-              <w:rPr>
-                <w:rFonts w:ascii="Arial" w:hAnsi="Arial" w:eastAsia="Arial" w:cs="Arial"/>
-                <w:sz w:val="22"/>
-                <w:szCs w:val="22"/>
-                <w:color w:val="000000"/>
-              </w:rPr>
-              <w:t xml:space="preserve">—</w:t>
-            </w:r>
-          </w:p>
-        </w:tc>
-        <w:tc>
-          <w:tcPr>
-            <w:tcBorders/>
-            <w:shd w:val="clear" w:color="auto" w:fill="FFFFFF"/>
-            <w:tcMar>
-              <w:top w:w="0" w:type="dxa"/>
-              <w:bottom w:w="0" w:type="dxa"/>
-              <w:left w:w="0" w:type="dxa"/>
-              <w:right w:w="0" w:type="dxa"/>
-            </w:tcMar>
-            <w:vAlign w:val="top"/>
-          </w:tcPr>
-          <w:p>
-            <w:pPr>
-              <w:keepNext/>
-              <w:jc w:val="center"/>
-              <w:spacing w:after="100" w:before="100" w:line="240"/>
-              <w:ind w:firstLine="0" w:left="100" w:right="100"/>
-            </w:pPr>
-            <w:r xmlns:w="http://schemas.openxmlformats.org/wordprocessingml/2006/main" xmlns:wp="http://schemas.openxmlformats.org/drawingml/2006/wordprocessingDrawing" xmlns:r="http://schemas.openxmlformats.org/officeDocument/2006/relationships" xmlns:w14="http://schemas.microsoft.com/office/word/2010/wordml">
-              <w:rPr>
-                <w:rFonts w:ascii="Arial" w:hAnsi="Arial" w:eastAsia="Arial" w:cs="Arial"/>
-                <w:sz w:val="22"/>
-                <w:szCs w:val="22"/>
-                <w:color w:val="000000"/>
-              </w:rPr>
-              <w:t xml:space="preserve"/>
-            </w:r>
-          </w:p>
-        </w:tc>
-      </w:tr>
-      <w:tr>
-        <w:trPr>
-          <w:cantSplit/>
-          <w:trHeight w:val="574" w:hRule="auto"/>
-        </w:trPr>
-        <w:tc>
-          <w:tcPr>
-            <w:tcBorders/>
-            <w:shd w:val="clear" w:color="auto" w:fill="FFFFFF"/>
-            <w:tcMar>
-              <w:top w:w="0" w:type="dxa"/>
-              <w:bottom w:w="0" w:type="dxa"/>
-              <w:left w:w="0" w:type="dxa"/>
-              <w:right w:w="0" w:type="dxa"/>
-            </w:tcMar>
-            <w:vAlign w:val="top"/>
-          </w:tcPr>
-          <w:p>
-            <w:pPr>
-              <w:keepNext/>
-              <w:jc w:val="left"/>
-              <w:spacing w:after="100" w:before="100" w:line="240"/>
-              <w:ind w:firstLine="0" w:left="300" w:right="100"/>
-            </w:pPr>
-            <w:r xmlns:w="http://schemas.openxmlformats.org/wordprocessingml/2006/main" xmlns:wp="http://schemas.openxmlformats.org/drawingml/2006/wordprocessingDrawing" xmlns:r="http://schemas.openxmlformats.org/officeDocument/2006/relationships" xmlns:w14="http://schemas.microsoft.com/office/word/2010/wordml">
-              <w:rPr>
-                <w:rFonts w:ascii="Arial" w:hAnsi="Arial" w:eastAsia="Arial" w:cs="Arial"/>
-                <w:sz w:val="22"/>
-                <w:szCs w:val="22"/>
-                <w:color w:val="000000"/>
-              </w:rPr>
-              <w:t xml:space="preserve">S</w:t>
-            </w:r>
-          </w:p>
-        </w:tc>
-        <w:tc>
-          <w:tcPr>
-            <w:tcBorders/>
-            <w:shd w:val="clear" w:color="auto" w:fill="FFFFFF"/>
-            <w:tcMar>
-              <w:top w:w="0" w:type="dxa"/>
-              <w:bottom w:w="0" w:type="dxa"/>
-              <w:left w:w="0" w:type="dxa"/>
-              <w:right w:w="0" w:type="dxa"/>
-            </w:tcMar>
-            <w:vAlign w:val="top"/>
-          </w:tcPr>
-          <w:p>
-            <w:pPr>
-              <w:keepNext/>
-              <w:jc w:val="center"/>
-              <w:spacing w:after="100" w:before="100" w:line="240"/>
-              <w:ind w:firstLine="0" w:left="100" w:right="100"/>
-            </w:pPr>
-            <w:r xmlns:w="http://schemas.openxmlformats.org/wordprocessingml/2006/main" xmlns:wp="http://schemas.openxmlformats.org/drawingml/2006/wordprocessingDrawing" xmlns:r="http://schemas.openxmlformats.org/officeDocument/2006/relationships" xmlns:w14="http://schemas.microsoft.com/office/word/2010/wordml">
-              <w:rPr>
-                <w:rFonts w:ascii="Arial" w:hAnsi="Arial" w:eastAsia="Arial" w:cs="Arial"/>
-                <w:sz w:val="22"/>
-                <w:szCs w:val="22"/>
-                <w:color w:val="000000"/>
-              </w:rPr>
-              <w:t xml:space="preserve">-0.0203024</w:t>
-            </w:r>
-          </w:p>
-        </w:tc>
-        <w:tc>
-          <w:tcPr>
-            <w:tcBorders/>
-            <w:shd w:val="clear" w:color="auto" w:fill="FFFFFF"/>
-            <w:tcMar>
-              <w:top w:w="0" w:type="dxa"/>
-              <w:bottom w:w="0" w:type="dxa"/>
-              <w:left w:w="0" w:type="dxa"/>
-              <w:right w:w="0" w:type="dxa"/>
-            </w:tcMar>
-            <w:vAlign w:val="top"/>
-          </w:tcPr>
-          <w:p>
-            <w:pPr>
-              <w:keepNext/>
-              <w:jc w:val="center"/>
-              <w:spacing w:after="100" w:before="100" w:line="240"/>
-              <w:ind w:firstLine="0" w:left="100" w:right="100"/>
-            </w:pPr>
-            <w:r xmlns:w="http://schemas.openxmlformats.org/wordprocessingml/2006/main" xmlns:wp="http://schemas.openxmlformats.org/drawingml/2006/wordprocessingDrawing" xmlns:r="http://schemas.openxmlformats.org/officeDocument/2006/relationships" xmlns:w14="http://schemas.microsoft.com/office/word/2010/wordml">
-              <w:rPr>
-                <w:rFonts w:ascii="Arial" w:hAnsi="Arial" w:eastAsia="Arial" w:cs="Arial"/>
-                <w:sz w:val="22"/>
-                <w:szCs w:val="22"/>
-                <w:color w:val="000000"/>
-              </w:rPr>
-              <w:t xml:space="preserve">0.8</w:t>
-            </w:r>
-          </w:p>
-        </w:tc>
-      </w:tr>
-      <w:tr>
-        <w:trPr>
-          <w:cantSplit/>
-          <w:trHeight w:val="614" w:hRule="auto"/>
-        </w:trPr>
-        <w:tc>
-          <w:tcPr>
-            <w:tcBorders/>
-            <w:shd w:val="clear" w:color="auto" w:fill="FFFFFF"/>
-            <w:tcMar>
-              <w:top w:w="0" w:type="dxa"/>
-              <w:bottom w:w="0" w:type="dxa"/>
-              <w:left w:w="0" w:type="dxa"/>
-              <w:right w:w="0" w:type="dxa"/>
-            </w:tcMar>
-            <w:vAlign w:val="top"/>
-          </w:tcPr>
-          <w:p>
-            <w:pPr>
-              <w:keepNext/>
-              <w:jc w:val="left"/>
-              <w:spacing w:after="100" w:before="100" w:line="240"/>
-              <w:ind w:firstLine="0" w:left="100" w:right="100"/>
-            </w:pPr>
-            <w:r xmlns:w="http://schemas.openxmlformats.org/wordprocessingml/2006/main" xmlns:wp="http://schemas.openxmlformats.org/drawingml/2006/wordprocessingDrawing" xmlns:r="http://schemas.openxmlformats.org/officeDocument/2006/relationships" xmlns:w14="http://schemas.microsoft.com/office/word/2010/wordml">
-              <w:rPr>
-                <w:rFonts w:ascii="Arial" w:hAnsi="Arial" w:eastAsia="Arial" w:cs="Arial"/>
-                <w:sz w:val="22"/>
-                <w:szCs w:val="22"/>
-                <w:color w:val="000000"/>
-              </w:rPr>
-              <w:t xml:space="preserve">regiao_centro_oeste</w:t>
-            </w:r>
-          </w:p>
-        </w:tc>
-        <w:tc>
-          <w:tcPr>
-            <w:tcBorders/>
-            <w:shd w:val="clear" w:color="auto" w:fill="FFFFFF"/>
-            <w:tcMar>
-              <w:top w:w="0" w:type="dxa"/>
-              <w:bottom w:w="0" w:type="dxa"/>
-              <w:left w:w="0" w:type="dxa"/>
-              <w:right w:w="0" w:type="dxa"/>
-            </w:tcMar>
-            <w:vAlign w:val="top"/>
-          </w:tcPr>
-          <w:p>
-            <w:pPr>
-              <w:keepNext/>
-              <w:jc w:val="center"/>
-              <w:spacing w:after="100" w:before="100" w:line="240"/>
-              <w:ind w:firstLine="0" w:left="100" w:right="100"/>
-            </w:pPr>
-            <w:r xmlns:w="http://schemas.openxmlformats.org/wordprocessingml/2006/main" xmlns:wp="http://schemas.openxmlformats.org/drawingml/2006/wordprocessingDrawing" xmlns:r="http://schemas.openxmlformats.org/officeDocument/2006/relationships" xmlns:w14="http://schemas.microsoft.com/office/word/2010/wordml">
-              <w:rPr>
-                <w:rFonts w:ascii="Arial" w:hAnsi="Arial" w:eastAsia="Arial" w:cs="Arial"/>
-                <w:sz w:val="22"/>
-                <w:szCs w:val="22"/>
-                <w:color w:val="000000"/>
-              </w:rPr>
-              <w:t xml:space="preserve">-25.40075</w:t>
-            </w:r>
-          </w:p>
-        </w:tc>
-        <w:tc>
-          <w:tcPr>
-            <w:tcBorders/>
-            <w:shd w:val="clear" w:color="auto" w:fill="FFFFFF"/>
-            <w:tcMar>
-              <w:top w:w="0" w:type="dxa"/>
-              <w:bottom w:w="0" w:type="dxa"/>
-              <w:left w:w="0" w:type="dxa"/>
-              <w:right w:w="0" w:type="dxa"/>
-            </w:tcMar>
-            <w:vAlign w:val="top"/>
-          </w:tcPr>
-          <w:p>
-            <w:pPr>
-              <w:keepNext/>
-              <w:jc w:val="center"/>
-              <w:spacing w:after="100" w:before="100" w:line="240"/>
-              <w:ind w:firstLine="0" w:left="100" w:right="100"/>
-            </w:pPr>
-            <w:r xmlns:w="http://schemas.openxmlformats.org/wordprocessingml/2006/main" xmlns:wp="http://schemas.openxmlformats.org/drawingml/2006/wordprocessingDrawing" xmlns:r="http://schemas.openxmlformats.org/officeDocument/2006/relationships" xmlns:w14="http://schemas.microsoft.com/office/word/2010/wordml">
-              <w:rPr>
-                <w:rFonts w:ascii="Arial" w:hAnsi="Arial" w:eastAsia="Arial" w:cs="Arial"/>
-                <w:sz w:val="22"/>
-                <w:szCs w:val="22"/>
-                <w:color w:val="000000"/>
-              </w:rPr>
-              <w:t xml:space="preserve">&gt;0.9</w:t>
-            </w:r>
-          </w:p>
-        </w:tc>
-      </w:tr>
-      <w:tr>
-        <w:trPr>
-          <w:cantSplit/>
-          <w:trHeight w:val="614" w:hRule="auto"/>
-        </w:trPr>
-        <w:tc>
-          <w:tcPr>
-            <w:tcBorders/>
-            <w:shd w:val="clear" w:color="auto" w:fill="FFFFFF"/>
-            <w:tcMar>
-              <w:top w:w="0" w:type="dxa"/>
-              <w:bottom w:w="0" w:type="dxa"/>
-              <w:left w:w="0" w:type="dxa"/>
-              <w:right w:w="0" w:type="dxa"/>
-            </w:tcMar>
-            <w:vAlign w:val="top"/>
-          </w:tcPr>
-          <w:p>
-            <w:pPr>
-              <w:keepNext/>
-              <w:jc w:val="left"/>
-              <w:spacing w:after="100" w:before="100" w:line="240"/>
-              <w:ind w:firstLine="0" w:left="100" w:right="100"/>
-            </w:pPr>
-            <w:r xmlns:w="http://schemas.openxmlformats.org/wordprocessingml/2006/main" xmlns:wp="http://schemas.openxmlformats.org/drawingml/2006/wordprocessingDrawing" xmlns:r="http://schemas.openxmlformats.org/officeDocument/2006/relationships" xmlns:w14="http://schemas.microsoft.com/office/word/2010/wordml">
-              <w:rPr>
-                <w:rFonts w:ascii="Arial" w:hAnsi="Arial" w:eastAsia="Arial" w:cs="Arial"/>
-                <w:sz w:val="22"/>
-                <w:szCs w:val="22"/>
-                <w:color w:val="000000"/>
-              </w:rPr>
-              <w:t xml:space="preserve">regiao_nordeste</w:t>
-            </w:r>
-          </w:p>
-        </w:tc>
-        <w:tc>
-          <w:tcPr>
-            <w:tcBorders/>
-            <w:shd w:val="clear" w:color="auto" w:fill="FFFFFF"/>
-            <w:tcMar>
-              <w:top w:w="0" w:type="dxa"/>
-              <w:bottom w:w="0" w:type="dxa"/>
-              <w:left w:w="0" w:type="dxa"/>
-              <w:right w:w="0" w:type="dxa"/>
-            </w:tcMar>
-            <w:vAlign w:val="top"/>
-          </w:tcPr>
-          <w:p>
-            <w:pPr>
-              <w:keepNext/>
-              <w:jc w:val="center"/>
-              <w:spacing w:after="100" w:before="100" w:line="240"/>
-              <w:ind w:firstLine="0" w:left="100" w:right="100"/>
-            </w:pPr>
-            <w:r xmlns:w="http://schemas.openxmlformats.org/wordprocessingml/2006/main" xmlns:wp="http://schemas.openxmlformats.org/drawingml/2006/wordprocessingDrawing" xmlns:r="http://schemas.openxmlformats.org/officeDocument/2006/relationships" xmlns:w14="http://schemas.microsoft.com/office/word/2010/wordml">
-              <w:rPr>
-                <w:rFonts w:ascii="Arial" w:hAnsi="Arial" w:eastAsia="Arial" w:cs="Arial"/>
-                <w:sz w:val="22"/>
-                <w:szCs w:val="22"/>
-                <w:color w:val="000000"/>
-              </w:rPr>
-              <w:t xml:space="preserve">-0.2277849</w:t>
-            </w:r>
-          </w:p>
-        </w:tc>
-        <w:tc>
-          <w:tcPr>
-            <w:tcBorders/>
-            <w:shd w:val="clear" w:color="auto" w:fill="FFFFFF"/>
-            <w:tcMar>
-              <w:top w:w="0" w:type="dxa"/>
-              <w:bottom w:w="0" w:type="dxa"/>
-              <w:left w:w="0" w:type="dxa"/>
-              <w:right w:w="0" w:type="dxa"/>
-            </w:tcMar>
-            <w:vAlign w:val="top"/>
-          </w:tcPr>
-          <w:p>
-            <w:pPr>
-              <w:keepNext/>
-              <w:jc w:val="center"/>
-              <w:spacing w:after="100" w:before="100" w:line="240"/>
-              <w:ind w:firstLine="0" w:left="100" w:right="100"/>
-            </w:pPr>
-            <w:r xmlns:w="http://schemas.openxmlformats.org/wordprocessingml/2006/main" xmlns:wp="http://schemas.openxmlformats.org/drawingml/2006/wordprocessingDrawing" xmlns:r="http://schemas.openxmlformats.org/officeDocument/2006/relationships" xmlns:w14="http://schemas.microsoft.com/office/word/2010/wordml">
-              <w:rPr>
-                <w:rFonts w:ascii="Arial" w:hAnsi="Arial" w:eastAsia="Arial" w:cs="Arial"/>
-                <w:sz w:val="22"/>
-                <w:szCs w:val="22"/>
-                <w:color w:val="000000"/>
-              </w:rPr>
-              <w:t xml:space="preserve">0.2</w:t>
-            </w:r>
-          </w:p>
-        </w:tc>
-      </w:tr>
-      <w:tr>
-        <w:trPr>
-          <w:cantSplit/>
-          <w:trHeight w:val="614" w:hRule="auto"/>
-        </w:trPr>
-        <w:tc>
-          <w:tcPr>
-            <w:tcBorders/>
-            <w:shd w:val="clear" w:color="auto" w:fill="FFFFFF"/>
-            <w:tcMar>
-              <w:top w:w="0" w:type="dxa"/>
-              <w:bottom w:w="0" w:type="dxa"/>
-              <w:left w:w="0" w:type="dxa"/>
-              <w:right w:w="0" w:type="dxa"/>
-            </w:tcMar>
-            <w:vAlign w:val="top"/>
-          </w:tcPr>
-          <w:p>
-            <w:pPr>
-              <w:keepNext/>
-              <w:jc w:val="left"/>
-              <w:spacing w:after="100" w:before="100" w:line="240"/>
-              <w:ind w:firstLine="0" w:left="100" w:right="100"/>
-            </w:pPr>
-            <w:r xmlns:w="http://schemas.openxmlformats.org/wordprocessingml/2006/main" xmlns:wp="http://schemas.openxmlformats.org/drawingml/2006/wordprocessingDrawing" xmlns:r="http://schemas.openxmlformats.org/officeDocument/2006/relationships" xmlns:w14="http://schemas.microsoft.com/office/word/2010/wordml">
-              <w:rPr>
-                <w:rFonts w:ascii="Arial" w:hAnsi="Arial" w:eastAsia="Arial" w:cs="Arial"/>
-                <w:sz w:val="22"/>
-                <w:szCs w:val="22"/>
-                <w:color w:val="000000"/>
-              </w:rPr>
-              <w:t xml:space="preserve">regiao_norte</w:t>
-            </w:r>
-          </w:p>
-        </w:tc>
-        <w:tc>
-          <w:tcPr>
-            <w:tcBorders/>
-            <w:shd w:val="clear" w:color="auto" w:fill="FFFFFF"/>
-            <w:tcMar>
-              <w:top w:w="0" w:type="dxa"/>
-              <w:bottom w:w="0" w:type="dxa"/>
-              <w:left w:w="0" w:type="dxa"/>
-              <w:right w:w="0" w:type="dxa"/>
-            </w:tcMar>
-            <w:vAlign w:val="top"/>
-          </w:tcPr>
-          <w:p>
-            <w:pPr>
-              <w:keepNext/>
-              <w:jc w:val="center"/>
-              <w:spacing w:after="100" w:before="100" w:line="240"/>
-              <w:ind w:firstLine="0" w:left="100" w:right="100"/>
-            </w:pPr>
-            <w:r xmlns:w="http://schemas.openxmlformats.org/wordprocessingml/2006/main" xmlns:wp="http://schemas.openxmlformats.org/drawingml/2006/wordprocessingDrawing" xmlns:r="http://schemas.openxmlformats.org/officeDocument/2006/relationships" xmlns:w14="http://schemas.microsoft.com/office/word/2010/wordml">
-              <w:rPr>
-                <w:rFonts w:ascii="Arial" w:hAnsi="Arial" w:eastAsia="Arial" w:cs="Arial"/>
-                <w:sz w:val="22"/>
-                <w:szCs w:val="22"/>
-                <w:color w:val="000000"/>
-              </w:rPr>
-              <w:t xml:space="preserve">-0.8878526</w:t>
-            </w:r>
-          </w:p>
-        </w:tc>
-        <w:tc>
-          <w:tcPr>
-            <w:tcBorders/>
-            <w:shd w:val="clear" w:color="auto" w:fill="FFFFFF"/>
-            <w:tcMar>
-              <w:top w:w="0" w:type="dxa"/>
-              <w:bottom w:w="0" w:type="dxa"/>
-              <w:left w:w="0" w:type="dxa"/>
-              <w:right w:w="0" w:type="dxa"/>
-            </w:tcMar>
-            <w:vAlign w:val="top"/>
-          </w:tcPr>
-          <w:p>
-            <w:pPr>
-              <w:keepNext/>
-              <w:jc w:val="center"/>
-              <w:spacing w:after="100" w:before="100" w:line="240"/>
-              <w:ind w:firstLine="0" w:left="100" w:right="100"/>
-            </w:pPr>
-            <w:r xmlns:w="http://schemas.openxmlformats.org/wordprocessingml/2006/main" xmlns:wp="http://schemas.openxmlformats.org/drawingml/2006/wordprocessingDrawing" xmlns:r="http://schemas.openxmlformats.org/officeDocument/2006/relationships" xmlns:w14="http://schemas.microsoft.com/office/word/2010/wordml">
-              <w:rPr>
-                <w:rFonts w:ascii="Arial" w:hAnsi="Arial" w:eastAsia="Arial" w:cs="Arial"/>
-                <w:sz w:val="22"/>
-                <w:szCs w:val="22"/>
-                <w:color w:val="000000"/>
-              </w:rPr>
-              <w:t xml:space="preserve">&lt;0.001</w:t>
-            </w:r>
-          </w:p>
-        </w:tc>
-      </w:tr>
-      <w:tr>
-        <w:trPr>
-          <w:cantSplit/>
-          <w:trHeight w:val="614" w:hRule="auto"/>
-        </w:trPr>
-        <w:tc>
-          <w:tcPr>
-            <w:tcBorders/>
-            <w:shd w:val="clear" w:color="auto" w:fill="FFFFFF"/>
-            <w:tcMar>
-              <w:top w:w="0" w:type="dxa"/>
-              <w:bottom w:w="0" w:type="dxa"/>
-              <w:left w:w="0" w:type="dxa"/>
-              <w:right w:w="0" w:type="dxa"/>
-            </w:tcMar>
-            <w:vAlign w:val="top"/>
-          </w:tcPr>
-          <w:p>
-            <w:pPr>
-              <w:keepNext/>
-              <w:jc w:val="left"/>
-              <w:spacing w:after="100" w:before="100" w:line="240"/>
-              <w:ind w:firstLine="0" w:left="100" w:right="100"/>
-            </w:pPr>
-            <w:r xmlns:w="http://schemas.openxmlformats.org/wordprocessingml/2006/main" xmlns:wp="http://schemas.openxmlformats.org/drawingml/2006/wordprocessingDrawing" xmlns:r="http://schemas.openxmlformats.org/officeDocument/2006/relationships" xmlns:w14="http://schemas.microsoft.com/office/word/2010/wordml">
-              <w:rPr>
-                <w:rFonts w:ascii="Arial" w:hAnsi="Arial" w:eastAsia="Arial" w:cs="Arial"/>
-                <w:sz w:val="22"/>
-                <w:szCs w:val="22"/>
-                <w:color w:val="000000"/>
-              </w:rPr>
-              <w:t xml:space="preserve">regiao_sudeste</w:t>
-            </w:r>
-          </w:p>
-        </w:tc>
-        <w:tc>
-          <w:tcPr>
-            <w:tcBorders/>
-            <w:shd w:val="clear" w:color="auto" w:fill="FFFFFF"/>
-            <w:tcMar>
-              <w:top w:w="0" w:type="dxa"/>
-              <w:bottom w:w="0" w:type="dxa"/>
-              <w:left w:w="0" w:type="dxa"/>
-              <w:right w:w="0" w:type="dxa"/>
-            </w:tcMar>
-            <w:vAlign w:val="top"/>
-          </w:tcPr>
-          <w:p>
-            <w:pPr>
-              <w:keepNext/>
-              <w:jc w:val="center"/>
-              <w:spacing w:after="100" w:before="100" w:line="240"/>
-              <w:ind w:firstLine="0" w:left="100" w:right="100"/>
-            </w:pPr>
-            <w:r xmlns:w="http://schemas.openxmlformats.org/wordprocessingml/2006/main" xmlns:wp="http://schemas.openxmlformats.org/drawingml/2006/wordprocessingDrawing" xmlns:r="http://schemas.openxmlformats.org/officeDocument/2006/relationships" xmlns:w14="http://schemas.microsoft.com/office/word/2010/wordml">
-              <w:rPr>
-                <w:rFonts w:ascii="Arial" w:hAnsi="Arial" w:eastAsia="Arial" w:cs="Arial"/>
-                <w:sz w:val="22"/>
-                <w:szCs w:val="22"/>
-                <w:color w:val="000000"/>
-              </w:rPr>
-              <w:t xml:space="preserve">0.0784454</w:t>
-            </w:r>
-          </w:p>
-        </w:tc>
-        <w:tc>
-          <w:tcPr>
-            <w:tcBorders/>
-            <w:shd w:val="clear" w:color="auto" w:fill="FFFFFF"/>
-            <w:tcMar>
-              <w:top w:w="0" w:type="dxa"/>
-              <w:bottom w:w="0" w:type="dxa"/>
-              <w:left w:w="0" w:type="dxa"/>
-              <w:right w:w="0" w:type="dxa"/>
-            </w:tcMar>
-            <w:vAlign w:val="top"/>
-          </w:tcPr>
-          <w:p>
-            <w:pPr>
-              <w:keepNext/>
-              <w:jc w:val="center"/>
-              <w:spacing w:after="100" w:before="100" w:line="240"/>
-              <w:ind w:firstLine="0" w:left="100" w:right="100"/>
-            </w:pPr>
-            <w:r xmlns:w="http://schemas.openxmlformats.org/wordprocessingml/2006/main" xmlns:wp="http://schemas.openxmlformats.org/drawingml/2006/wordprocessingDrawing" xmlns:r="http://schemas.openxmlformats.org/officeDocument/2006/relationships" xmlns:w14="http://schemas.microsoft.com/office/word/2010/wordml">
-              <w:rPr>
-                <w:rFonts w:ascii="Arial" w:hAnsi="Arial" w:eastAsia="Arial" w:cs="Arial"/>
-                <w:sz w:val="22"/>
-                <w:szCs w:val="22"/>
-                <w:color w:val="000000"/>
-              </w:rPr>
-              <w:t xml:space="preserve">0.5</w:t>
-            </w:r>
-          </w:p>
-        </w:tc>
-      </w:tr>
-      <w:tr>
-        <w:trPr>
-          <w:cantSplit/>
-          <w:trHeight w:val="614" w:hRule="auto"/>
-        </w:trPr>
-        <w:tc>
-          <w:tcPr>
-            <w:tcBorders/>
-            <w:shd w:val="clear" w:color="auto" w:fill="FFFFFF"/>
-            <w:tcMar>
-              <w:top w:w="0" w:type="dxa"/>
-              <w:bottom w:w="0" w:type="dxa"/>
-              <w:left w:w="0" w:type="dxa"/>
-              <w:right w:w="0" w:type="dxa"/>
-            </w:tcMar>
-            <w:vAlign w:val="top"/>
-          </w:tcPr>
-          <w:p>
-            <w:pPr>
-              <w:keepNext/>
-              <w:jc w:val="left"/>
-              <w:spacing w:after="100" w:before="100" w:line="240"/>
-              <w:ind w:firstLine="0" w:left="100" w:right="100"/>
-            </w:pPr>
-            <w:r xmlns:w="http://schemas.openxmlformats.org/wordprocessingml/2006/main" xmlns:wp="http://schemas.openxmlformats.org/drawingml/2006/wordprocessingDrawing" xmlns:r="http://schemas.openxmlformats.org/officeDocument/2006/relationships" xmlns:w14="http://schemas.microsoft.com/office/word/2010/wordml">
-              <w:rPr>
-                <w:rFonts w:ascii="Arial" w:hAnsi="Arial" w:eastAsia="Arial" w:cs="Arial"/>
-                <w:sz w:val="22"/>
-                <w:szCs w:val="22"/>
-                <w:color w:val="000000"/>
-              </w:rPr>
-              <w:t xml:space="preserve">categoria_A</w:t>
-            </w:r>
-          </w:p>
-        </w:tc>
-        <w:tc>
-          <w:tcPr>
-            <w:tcBorders/>
-            <w:shd w:val="clear" w:color="auto" w:fill="FFFFFF"/>
-            <w:tcMar>
-              <w:top w:w="0" w:type="dxa"/>
-              <w:bottom w:w="0" w:type="dxa"/>
-              <w:left w:w="0" w:type="dxa"/>
-              <w:right w:w="0" w:type="dxa"/>
-            </w:tcMar>
-            <w:vAlign w:val="top"/>
-          </w:tcPr>
-          <w:p>
-            <w:pPr>
-              <w:keepNext/>
-              <w:jc w:val="center"/>
-              <w:spacing w:after="100" w:before="100" w:line="240"/>
-              <w:ind w:firstLine="0" w:left="100" w:right="100"/>
-            </w:pPr>
-            <w:r xmlns:w="http://schemas.openxmlformats.org/wordprocessingml/2006/main" xmlns:wp="http://schemas.openxmlformats.org/drawingml/2006/wordprocessingDrawing" xmlns:r="http://schemas.openxmlformats.org/officeDocument/2006/relationships" xmlns:w14="http://schemas.microsoft.com/office/word/2010/wordml">
-              <w:rPr>
-                <w:rFonts w:ascii="Arial" w:hAnsi="Arial" w:eastAsia="Arial" w:cs="Arial"/>
-                <w:sz w:val="22"/>
-                <w:szCs w:val="22"/>
-                <w:color w:val="000000"/>
-              </w:rPr>
-              <w:t xml:space="preserve">-0.3991419</w:t>
-            </w:r>
-          </w:p>
-        </w:tc>
-        <w:tc>
-          <w:tcPr>
-            <w:tcBorders/>
-            <w:shd w:val="clear" w:color="auto" w:fill="FFFFFF"/>
-            <w:tcMar>
-              <w:top w:w="0" w:type="dxa"/>
-              <w:bottom w:w="0" w:type="dxa"/>
-              <w:left w:w="0" w:type="dxa"/>
-              <w:right w:w="0" w:type="dxa"/>
-            </w:tcMar>
-            <w:vAlign w:val="top"/>
-          </w:tcPr>
-          <w:p>
-            <w:pPr>
-              <w:keepNext/>
-              <w:jc w:val="center"/>
-              <w:spacing w:after="100" w:before="100" w:line="240"/>
-              <w:ind w:firstLine="0" w:left="100" w:right="100"/>
-            </w:pPr>
-            <w:r xmlns:w="http://schemas.openxmlformats.org/wordprocessingml/2006/main" xmlns:wp="http://schemas.openxmlformats.org/drawingml/2006/wordprocessingDrawing" xmlns:r="http://schemas.openxmlformats.org/officeDocument/2006/relationships" xmlns:w14="http://schemas.microsoft.com/office/word/2010/wordml">
-              <w:rPr>
-                <w:rFonts w:ascii="Arial" w:hAnsi="Arial" w:eastAsia="Arial" w:cs="Arial"/>
-                <w:sz w:val="22"/>
-                <w:szCs w:val="22"/>
-                <w:color w:val="000000"/>
-              </w:rPr>
-              <w:t xml:space="preserve">&lt;0.001</w:t>
-            </w:r>
-          </w:p>
-        </w:tc>
-      </w:tr>
-      <w:tr>
-        <w:trPr>
-          <w:cantSplit/>
-          <w:trHeight w:val="614" w:hRule="auto"/>
-        </w:trPr>
-        <w:tc>
-          <w:tcPr>
-            <w:tcBorders/>
-            <w:shd w:val="clear" w:color="auto" w:fill="FFFFFF"/>
-            <w:tcMar>
-              <w:top w:w="0" w:type="dxa"/>
-              <w:bottom w:w="0" w:type="dxa"/>
-              <w:left w:w="0" w:type="dxa"/>
-              <w:right w:w="0" w:type="dxa"/>
-            </w:tcMar>
-            <w:vAlign w:val="top"/>
-          </w:tcPr>
-          <w:p>
-            <w:pPr>
-              <w:keepNext/>
-              <w:jc w:val="left"/>
-              <w:spacing w:after="100" w:before="100" w:line="240"/>
-              <w:ind w:firstLine="0" w:left="100" w:right="100"/>
-            </w:pPr>
-            <w:r xmlns:w="http://schemas.openxmlformats.org/wordprocessingml/2006/main" xmlns:wp="http://schemas.openxmlformats.org/drawingml/2006/wordprocessingDrawing" xmlns:r="http://schemas.openxmlformats.org/officeDocument/2006/relationships" xmlns:w14="http://schemas.microsoft.com/office/word/2010/wordml">
-              <w:rPr>
-                <w:rFonts w:ascii="Arial" w:hAnsi="Arial" w:eastAsia="Arial" w:cs="Arial"/>
-                <w:sz w:val="22"/>
-                <w:szCs w:val="22"/>
-                <w:color w:val="000000"/>
-              </w:rPr>
-              <w:t xml:space="preserve">categoria_B</w:t>
-            </w:r>
-          </w:p>
-        </w:tc>
-        <w:tc>
-          <w:tcPr>
-            <w:tcBorders/>
-            <w:shd w:val="clear" w:color="auto" w:fill="FFFFFF"/>
-            <w:tcMar>
-              <w:top w:w="0" w:type="dxa"/>
-              <w:bottom w:w="0" w:type="dxa"/>
-              <w:left w:w="0" w:type="dxa"/>
-              <w:right w:w="0" w:type="dxa"/>
-            </w:tcMar>
-            <w:vAlign w:val="top"/>
-          </w:tcPr>
-          <w:p>
-            <w:pPr>
-              <w:keepNext/>
-              <w:jc w:val="center"/>
-              <w:spacing w:after="100" w:before="100" w:line="240"/>
-              <w:ind w:firstLine="0" w:left="100" w:right="100"/>
-            </w:pPr>
-            <w:r xmlns:w="http://schemas.openxmlformats.org/wordprocessingml/2006/main" xmlns:wp="http://schemas.openxmlformats.org/drawingml/2006/wordprocessingDrawing" xmlns:r="http://schemas.openxmlformats.org/officeDocument/2006/relationships" xmlns:w14="http://schemas.microsoft.com/office/word/2010/wordml">
-              <w:rPr>
-                <w:rFonts w:ascii="Arial" w:hAnsi="Arial" w:eastAsia="Arial" w:cs="Arial"/>
-                <w:sz w:val="22"/>
-                <w:szCs w:val="22"/>
-                <w:color w:val="000000"/>
-              </w:rPr>
-              <w:t xml:space="preserve">-0.960399</w:t>
-            </w:r>
-          </w:p>
-        </w:tc>
-        <w:tc>
-          <w:tcPr>
-            <w:tcBorders/>
-            <w:shd w:val="clear" w:color="auto" w:fill="FFFFFF"/>
-            <w:tcMar>
-              <w:top w:w="0" w:type="dxa"/>
-              <w:bottom w:w="0" w:type="dxa"/>
-              <w:left w:w="0" w:type="dxa"/>
-              <w:right w:w="0" w:type="dxa"/>
-            </w:tcMar>
-            <w:vAlign w:val="top"/>
-          </w:tcPr>
-          <w:p>
-            <w:pPr>
-              <w:keepNext/>
-              <w:jc w:val="center"/>
-              <w:spacing w:after="100" w:before="100" w:line="240"/>
-              <w:ind w:firstLine="0" w:left="100" w:right="100"/>
-            </w:pPr>
-            <w:r xmlns:w="http://schemas.openxmlformats.org/wordprocessingml/2006/main" xmlns:wp="http://schemas.openxmlformats.org/drawingml/2006/wordprocessingDrawing" xmlns:r="http://schemas.openxmlformats.org/officeDocument/2006/relationships" xmlns:w14="http://schemas.microsoft.com/office/word/2010/wordml">
-              <w:rPr>
-                <w:rFonts w:ascii="Arial" w:hAnsi="Arial" w:eastAsia="Arial" w:cs="Arial"/>
-                <w:sz w:val="22"/>
-                <w:szCs w:val="22"/>
-                <w:color w:val="000000"/>
-              </w:rPr>
-              <w:t xml:space="preserve">&lt;0.001</w:t>
-            </w:r>
-          </w:p>
-        </w:tc>
-      </w:tr>
-      <w:tr>
-        <w:trPr>
-          <w:cantSplit/>
-          <w:trHeight w:val="617" w:hRule="auto"/>
-        </w:trPr>
-        <w:tc>
-          <w:tcPr>
-            <w:tcBorders/>
-            <w:shd w:val="clear" w:color="auto" w:fill="FFFFFF"/>
-            <w:tcMar>
-              <w:top w:w="0" w:type="dxa"/>
-              <w:bottom w:w="0" w:type="dxa"/>
-              <w:left w:w="0" w:type="dxa"/>
-              <w:right w:w="0" w:type="dxa"/>
-            </w:tcMar>
-            <w:vAlign w:val="top"/>
-          </w:tcPr>
-          <w:p>
-            <w:pPr>
-              <w:keepNext/>
-              <w:jc w:val="left"/>
-              <w:spacing w:after="100" w:before="100" w:line="240"/>
-              <w:ind w:firstLine="0" w:left="100" w:right="100"/>
-            </w:pPr>
-            <w:r xmlns:w="http://schemas.openxmlformats.org/wordprocessingml/2006/main" xmlns:wp="http://schemas.openxmlformats.org/drawingml/2006/wordprocessingDrawing" xmlns:r="http://schemas.openxmlformats.org/officeDocument/2006/relationships" xmlns:w14="http://schemas.microsoft.com/office/word/2010/wordml">
-              <w:rPr>
-                <w:rFonts w:ascii="Arial" w:hAnsi="Arial" w:eastAsia="Arial" w:cs="Arial"/>
-                <w:sz w:val="22"/>
-                <w:szCs w:val="22"/>
-                <w:color w:val="000000"/>
-              </w:rPr>
-              <w:t xml:space="preserve">categoria_C</w:t>
-            </w:r>
-          </w:p>
-        </w:tc>
-        <w:tc>
-          <w:tcPr>
-            <w:tcBorders/>
-            <w:shd w:val="clear" w:color="auto" w:fill="FFFFFF"/>
-            <w:tcMar>
-              <w:top w:w="0" w:type="dxa"/>
-              <w:bottom w:w="0" w:type="dxa"/>
-              <w:left w:w="0" w:type="dxa"/>
-              <w:right w:w="0" w:type="dxa"/>
-            </w:tcMar>
-            <w:vAlign w:val="top"/>
-          </w:tcPr>
-          <w:p>
-            <w:pPr>
-              <w:keepNext/>
-              <w:jc w:val="center"/>
-              <w:spacing w:after="100" w:before="100" w:line="240"/>
-              <w:ind w:firstLine="0" w:left="100" w:right="100"/>
-            </w:pPr>
-            <w:r xmlns:w="http://schemas.openxmlformats.org/wordprocessingml/2006/main" xmlns:wp="http://schemas.openxmlformats.org/drawingml/2006/wordprocessingDrawing" xmlns:r="http://schemas.openxmlformats.org/officeDocument/2006/relationships" xmlns:w14="http://schemas.microsoft.com/office/word/2010/wordml">
-              <w:rPr>
-                <w:rFonts w:ascii="Arial" w:hAnsi="Arial" w:eastAsia="Arial" w:cs="Arial"/>
-                <w:sz w:val="22"/>
-                <w:szCs w:val="22"/>
-                <w:color w:val="000000"/>
-              </w:rPr>
-              <w:t xml:space="preserve">-0.6282966</w:t>
-            </w:r>
-          </w:p>
-        </w:tc>
-        <w:tc>
-          <w:tcPr>
-            <w:tcBorders/>
-            <w:shd w:val="clear" w:color="auto" w:fill="FFFFFF"/>
-            <w:tcMar>
-              <w:top w:w="0" w:type="dxa"/>
-              <w:bottom w:w="0" w:type="dxa"/>
-              <w:left w:w="0" w:type="dxa"/>
-              <w:right w:w="0" w:type="dxa"/>
-            </w:tcMar>
-            <w:vAlign w:val="top"/>
-          </w:tcPr>
-          <w:p>
-            <w:pPr>
-              <w:keepNext/>
-              <w:jc w:val="center"/>
-              <w:spacing w:after="100" w:before="100" w:line="240"/>
-              <w:ind w:firstLine="0" w:left="100" w:right="100"/>
-            </w:pPr>
-            <w:r xmlns:w="http://schemas.openxmlformats.org/wordprocessingml/2006/main" xmlns:wp="http://schemas.openxmlformats.org/drawingml/2006/wordprocessingDrawing" xmlns:r="http://schemas.openxmlformats.org/officeDocument/2006/relationships" xmlns:w14="http://schemas.microsoft.com/office/word/2010/wordml">
-              <w:rPr>
-                <w:rFonts w:ascii="Arial" w:hAnsi="Arial" w:eastAsia="Arial" w:cs="Arial"/>
-                <w:sz w:val="22"/>
-                <w:szCs w:val="22"/>
-                <w:color w:val="000000"/>
-              </w:rPr>
-              <w:t xml:space="preserve">&lt;0.001</w:t>
-            </w:r>
-          </w:p>
-        </w:tc>
-      </w:tr>
-      <w:tr>
-        <w:trPr>
-          <w:cantSplit/>
-          <w:trHeight w:val="614" w:hRule="auto"/>
-        </w:trPr>
-        <w:tc>
-          <w:tcPr>
-            <w:tcBorders/>
-            <w:shd w:val="clear" w:color="auto" w:fill="FFFFFF"/>
-            <w:tcMar>
-              <w:top w:w="0" w:type="dxa"/>
-              <w:bottom w:w="0" w:type="dxa"/>
-              <w:left w:w="0" w:type="dxa"/>
-              <w:right w:w="0" w:type="dxa"/>
-            </w:tcMar>
-            <w:vAlign w:val="top"/>
-          </w:tcPr>
-          <w:p>
-            <w:pPr>
-              <w:keepNext/>
-              <w:jc w:val="left"/>
-              <w:spacing w:after="100" w:before="100" w:line="240"/>
-              <w:ind w:firstLine="0" w:left="100" w:right="100"/>
-            </w:pPr>
-            <w:r xmlns:w="http://schemas.openxmlformats.org/wordprocessingml/2006/main" xmlns:wp="http://schemas.openxmlformats.org/drawingml/2006/wordprocessingDrawing" xmlns:r="http://schemas.openxmlformats.org/officeDocument/2006/relationships" xmlns:w14="http://schemas.microsoft.com/office/word/2010/wordml">
-              <w:rPr>
-                <w:rFonts w:ascii="Arial" w:hAnsi="Arial" w:eastAsia="Arial" w:cs="Arial"/>
-                <w:sz w:val="22"/>
-                <w:szCs w:val="22"/>
-                <w:color w:val="000000"/>
-              </w:rPr>
-              <w:t xml:space="preserve">categoria_D</w:t>
-            </w:r>
-          </w:p>
-        </w:tc>
-        <w:tc>
-          <w:tcPr>
-            <w:tcBorders/>
-            <w:shd w:val="clear" w:color="auto" w:fill="FFFFFF"/>
-            <w:tcMar>
-              <w:top w:w="0" w:type="dxa"/>
-              <w:bottom w:w="0" w:type="dxa"/>
-              <w:left w:w="0" w:type="dxa"/>
-              <w:right w:w="0" w:type="dxa"/>
-            </w:tcMar>
-            <w:vAlign w:val="top"/>
-          </w:tcPr>
-          <w:p>
-            <w:pPr>
-              <w:keepNext/>
-              <w:jc w:val="center"/>
-              <w:spacing w:after="100" w:before="100" w:line="240"/>
-              <w:ind w:firstLine="0" w:left="100" w:right="100"/>
-            </w:pPr>
-            <w:r xmlns:w="http://schemas.openxmlformats.org/wordprocessingml/2006/main" xmlns:wp="http://schemas.openxmlformats.org/drawingml/2006/wordprocessingDrawing" xmlns:r="http://schemas.openxmlformats.org/officeDocument/2006/relationships" xmlns:w14="http://schemas.microsoft.com/office/word/2010/wordml">
-              <w:rPr>
-                <w:rFonts w:ascii="Arial" w:hAnsi="Arial" w:eastAsia="Arial" w:cs="Arial"/>
-                <w:sz w:val="22"/>
-                <w:szCs w:val="22"/>
-                <w:color w:val="000000"/>
-              </w:rPr>
-              <w:t xml:space="preserve">-0.7317384</w:t>
-            </w:r>
-          </w:p>
-        </w:tc>
-        <w:tc>
-          <w:tcPr>
-            <w:tcBorders/>
-            <w:shd w:val="clear" w:color="auto" w:fill="FFFFFF"/>
-            <w:tcMar>
-              <w:top w:w="0" w:type="dxa"/>
-              <w:bottom w:w="0" w:type="dxa"/>
-              <w:left w:w="0" w:type="dxa"/>
-              <w:right w:w="0" w:type="dxa"/>
-            </w:tcMar>
-            <w:vAlign w:val="top"/>
-          </w:tcPr>
-          <w:p>
-            <w:pPr>
-              <w:keepNext/>
-              <w:jc w:val="center"/>
-              <w:spacing w:after="100" w:before="100" w:line="240"/>
-              <w:ind w:firstLine="0" w:left="100" w:right="100"/>
-            </w:pPr>
-            <w:r xmlns:w="http://schemas.openxmlformats.org/wordprocessingml/2006/main" xmlns:wp="http://schemas.openxmlformats.org/drawingml/2006/wordprocessingDrawing" xmlns:r="http://schemas.openxmlformats.org/officeDocument/2006/relationships" xmlns:w14="http://schemas.microsoft.com/office/word/2010/wordml">
-              <w:rPr>
-                <w:rFonts w:ascii="Arial" w:hAnsi="Arial" w:eastAsia="Arial" w:cs="Arial"/>
-                <w:sz w:val="22"/>
-                <w:szCs w:val="22"/>
-                <w:color w:val="000000"/>
-              </w:rPr>
-              <w:t xml:space="preserve">&lt;0.001</w:t>
-            </w:r>
-          </w:p>
-        </w:tc>
-      </w:tr>
-      <w:tr>
-        <w:trPr>
-          <w:cantSplit/>
-          <w:trHeight w:val="614" w:hRule="auto"/>
-        </w:trPr>
-        <w:tc>
-          <w:tcPr>
             <w:tcBorders>
               <w:bottom w:val="single" w:sz="8" w:space="0" w:color="000000"/>
             </w:tcBorders>
@@ -1698,7 +258,7 @@
                 <w:szCs w:val="22"/>
                 <w:color w:val="000000"/>
               </w:rPr>
-              <w:t xml:space="preserve">categoria_E</w:t>
+              <w:t xml:space="preserve">qtd</w:t>
             </w:r>
           </w:p>
         </w:tc>
@@ -1730,7 +290,7 @@
                 <w:szCs w:val="22"/>
                 <w:color w:val="000000"/>
               </w:rPr>
-              <w:t xml:space="preserve">-0.8248370</w:t>
+              <w:t xml:space="preserve">0.0045128</w:t>
             </w:r>
           </w:p>
         </w:tc>

--- a/tables/table_bneg.docx
+++ b/tables/table_bneg.docx
@@ -9,7 +9,7 @@
         <w:tblLook w:firstRow="1" w:lastRow="0" w:firstColumn="0" w:lastColumn="0" w:noHBand="0" w:noVBand="1"/>
       </w:tblPr>
       <w:tblGrid>
-        <w:gridCol w:w="1755"/>
+        <w:gridCol w:w="1756"/>
         <w:gridCol w:w="1451"/>
         <w:gridCol w:w="1132"/>
       </w:tblGrid>
@@ -190,7 +190,7 @@
                 <w:szCs w:val="22"/>
                 <w:color w:val="000000"/>
               </w:rPr>
-              <w:t xml:space="preserve">0.9205469</w:t>
+              <w:t xml:space="preserve">0.8385126</w:t>
             </w:r>
           </w:p>
         </w:tc>
@@ -228,7 +228,103 @@
       <w:tr>
         <w:trPr>
           <w:cantSplit/>
-          <w:trHeight w:val="612" w:hRule="auto"/>
+          <w:trHeight w:val="583" w:hRule="auto"/>
+        </w:trPr>
+        <w:tc>
+          <w:tcPr>
+            <w:tcBorders/>
+            <w:shd w:val="clear" w:color="auto" w:fill="FFFFFF"/>
+            <w:tcMar>
+              <w:top w:w="0" w:type="dxa"/>
+              <w:bottom w:w="0" w:type="dxa"/>
+              <w:left w:w="0" w:type="dxa"/>
+              <w:right w:w="0" w:type="dxa"/>
+            </w:tcMar>
+            <w:vAlign w:val="top"/>
+          </w:tcPr>
+          <w:p>
+            <w:pPr>
+              <w:keepNext/>
+              <w:jc w:val="left"/>
+              <w:spacing w:after="100" w:before="100" w:line="240"/>
+              <w:ind w:firstLine="0" w:left="100" w:right="100"/>
+            </w:pPr>
+            <w:r xmlns:w="http://schemas.openxmlformats.org/wordprocessingml/2006/main" xmlns:wp="http://schemas.openxmlformats.org/drawingml/2006/wordprocessingDrawing" xmlns:r="http://schemas.openxmlformats.org/officeDocument/2006/relationships" xmlns:w14="http://schemas.microsoft.com/office/word/2010/wordml">
+              <w:rPr>
+                <w:rFonts w:ascii="Arial" w:hAnsi="Arial" w:eastAsia="Arial" w:cs="Arial"/>
+                <w:sz w:val="22"/>
+                <w:szCs w:val="22"/>
+                <w:color w:val="000000"/>
+              </w:rPr>
+              <w:t xml:space="preserve">Quantidade</w:t>
+            </w:r>
+          </w:p>
+        </w:tc>
+        <w:tc>
+          <w:tcPr>
+            <w:tcBorders/>
+            <w:shd w:val="clear" w:color="auto" w:fill="FFFFFF"/>
+            <w:tcMar>
+              <w:top w:w="0" w:type="dxa"/>
+              <w:bottom w:w="0" w:type="dxa"/>
+              <w:left w:w="0" w:type="dxa"/>
+              <w:right w:w="0" w:type="dxa"/>
+            </w:tcMar>
+            <w:vAlign w:val="top"/>
+          </w:tcPr>
+          <w:p>
+            <w:pPr>
+              <w:keepNext/>
+              <w:jc w:val="center"/>
+              <w:spacing w:after="100" w:before="100" w:line="240"/>
+              <w:ind w:firstLine="0" w:left="100" w:right="100"/>
+            </w:pPr>
+            <w:r xmlns:w="http://schemas.openxmlformats.org/wordprocessingml/2006/main" xmlns:wp="http://schemas.openxmlformats.org/drawingml/2006/wordprocessingDrawing" xmlns:r="http://schemas.openxmlformats.org/officeDocument/2006/relationships" xmlns:w14="http://schemas.microsoft.com/office/word/2010/wordml">
+              <w:rPr>
+                <w:rFonts w:ascii="Arial" w:hAnsi="Arial" w:eastAsia="Arial" w:cs="Arial"/>
+                <w:sz w:val="22"/>
+                <w:szCs w:val="22"/>
+                <w:color w:val="000000"/>
+              </w:rPr>
+              <w:t xml:space="preserve">0.0040709</w:t>
+            </w:r>
+          </w:p>
+        </w:tc>
+        <w:tc>
+          <w:tcPr>
+            <w:tcBorders/>
+            <w:shd w:val="clear" w:color="auto" w:fill="FFFFFF"/>
+            <w:tcMar>
+              <w:top w:w="0" w:type="dxa"/>
+              <w:bottom w:w="0" w:type="dxa"/>
+              <w:left w:w="0" w:type="dxa"/>
+              <w:right w:w="0" w:type="dxa"/>
+            </w:tcMar>
+            <w:vAlign w:val="top"/>
+          </w:tcPr>
+          <w:p>
+            <w:pPr>
+              <w:keepNext/>
+              <w:jc w:val="center"/>
+              <w:spacing w:after="100" w:before="100" w:line="240"/>
+              <w:ind w:firstLine="0" w:left="100" w:right="100"/>
+            </w:pPr>
+            <w:r xmlns:w="http://schemas.openxmlformats.org/wordprocessingml/2006/main" xmlns:wp="http://schemas.openxmlformats.org/drawingml/2006/wordprocessingDrawing" xmlns:r="http://schemas.openxmlformats.org/officeDocument/2006/relationships" xmlns:w14="http://schemas.microsoft.com/office/word/2010/wordml">
+              <w:rPr>
+                <w:rFonts w:ascii="Arial" w:hAnsi="Arial" w:eastAsia="Arial" w:cs="Arial"/>
+                <w:sz w:val="22"/>
+                <w:szCs w:val="22"/>
+                <w:color w:val="000000"/>
+              </w:rPr>
+              <w:t xml:space="preserve">&lt;0.001</w:t>
+            </w:r>
+          </w:p>
+        </w:tc>
+      </w:tr>
+      <w:tr>
+        <w:trPr>
+          <w:cantSplit/>
+          <w:trHeight w:val="615" w:hRule="auto"/>
         </w:trPr>
         <w:tc>
           <w:tcPr>
@@ -258,7 +354,7 @@
                 <w:szCs w:val="22"/>
                 <w:color w:val="000000"/>
               </w:rPr>
-              <w:t xml:space="preserve">qtd</w:t>
+              <w:t xml:space="preserve">qtd_forn_notif</w:t>
             </w:r>
           </w:p>
         </w:tc>
@@ -290,7 +386,7 @@
                 <w:szCs w:val="22"/>
                 <w:color w:val="000000"/>
               </w:rPr>
-              <w:t xml:space="preserve">0.0045128</w:t>
+              <w:t xml:space="preserve">0.0014058</w:t>
             </w:r>
           </w:p>
         </w:tc>
